--- a/test.docx
+++ b/test.docx
@@ -8,6 +8,21 @@
       </w:r>
       <w:r>
         <w:t xml:space="preserve"> world</w:t>
+      </w:r>
+    </w:p>
+    <w:p>
+      <w:r>
+        <w:t>heeeee</w:t>
+      </w:r>
+    </w:p>
+    <w:p>
+      <w:pPr>
+        <w:tabs>
+          <w:tab w:val="left" w:pos="3525"/>
+        </w:tabs>
+      </w:pPr>
+      <w:r>
+        <w:tab/>
       </w:r>
     </w:p>
     <w:sectPr>

--- a/test.docx
+++ b/test.docx
@@ -7,7 +7,13 @@
         <w:t>Hello</w:t>
       </w:r>
       <w:r>
-        <w:t xml:space="preserve"> world</w:t>
+        <w:t xml:space="preserve"> worl</w:t>
+      </w:r>
+      <w:r>
+        <w:t>d</w:t>
+      </w:r>
+      <w:r>
+        <w:tab/>
       </w:r>
     </w:p>
     <w:sectPr>
